--- a/Sections/Background.docx
+++ b/Sections/Background.docx
@@ -4,7 +4,7 @@
   <w:body>
     <w:p>
       <w:pPr>
-        <w:jc w:val="center"/>
+        <w:jc w:val="both"/>
         <w:rPr>
           <w:rFonts w:ascii="Cambria" w:eastAsia="Times New Roman" w:hAnsi="Cambria" w:cs="Times New Roman"/>
           <w:b/>
@@ -23,11 +23,9 @@
           <w:szCs w:val="28"/>
           <w:lang w:val="en-US" w:eastAsia="en-IN"/>
         </w:rPr>
-        <w:t>BACKGROUND</w:t>
-      </w:r>
-    </w:p>
-    <w:p>
-      <w:pPr>
+        <w:t xml:space="preserve">Chapter 3: </w:t>
+      </w:r>
+      <w:r>
         <w:rPr>
           <w:rFonts w:ascii="Cambria" w:eastAsia="Times New Roman" w:hAnsi="Cambria" w:cs="Times New Roman"/>
           <w:b/>
@@ -36,29 +34,51 @@
           <w:szCs w:val="28"/>
           <w:lang w:val="en-US" w:eastAsia="en-IN"/>
         </w:rPr>
-      </w:pPr>
-    </w:p>
-    <w:p>
-      <w:pPr>
-        <w:spacing w:before="525" w:after="525" w:line="240" w:lineRule="auto"/>
+        <w:t>BACKGROUND</w:t>
+      </w:r>
+    </w:p>
+    <w:p>
+      <w:pPr>
+        <w:jc w:val="both"/>
         <w:rPr>
           <w:rFonts w:ascii="Cambria" w:eastAsia="Times New Roman" w:hAnsi="Cambria" w:cs="Times New Roman"/>
           <w:b/>
           <w:bCs/>
-          <w:i/>
-          <w:iCs/>
-          <w:sz w:val="28"/>
-          <w:szCs w:val="28"/>
-          <w:lang w:eastAsia="en-IN"/>
-        </w:rPr>
-      </w:pPr>
-      <w:r>
+          <w:sz w:val="28"/>
+          <w:szCs w:val="28"/>
+          <w:lang w:val="en-US" w:eastAsia="en-IN"/>
+        </w:rPr>
+      </w:pPr>
+    </w:p>
+    <w:p>
+      <w:pPr>
+        <w:spacing w:before="525" w:after="525" w:line="240" w:lineRule="auto"/>
+        <w:jc w:val="both"/>
         <w:rPr>
           <w:rFonts w:ascii="Cambria" w:eastAsia="Times New Roman" w:hAnsi="Cambria" w:cs="Times New Roman"/>
           <w:b/>
           <w:bCs/>
-          <w:i/>
-          <w:iCs/>
+          <w:sz w:val="28"/>
+          <w:szCs w:val="28"/>
+          <w:lang w:eastAsia="en-IN"/>
+        </w:rPr>
+      </w:pPr>
+      <w:r>
+        <w:rPr>
+          <w:rFonts w:ascii="Cambria" w:eastAsia="Times New Roman" w:hAnsi="Cambria" w:cs="Times New Roman"/>
+          <w:b/>
+          <w:bCs/>
+          <w:sz w:val="28"/>
+          <w:szCs w:val="28"/>
+          <w:lang w:eastAsia="en-IN"/>
+        </w:rPr>
+        <w:t xml:space="preserve">3.1 </w:t>
+      </w:r>
+      <w:r>
+        <w:rPr>
+          <w:rFonts w:ascii="Cambria" w:eastAsia="Times New Roman" w:hAnsi="Cambria" w:cs="Times New Roman"/>
+          <w:b/>
+          <w:bCs/>
           <w:sz w:val="28"/>
           <w:szCs w:val="28"/>
           <w:lang w:eastAsia="en-IN"/>
@@ -69,6 +89,7 @@
     <w:p>
       <w:pPr>
         <w:spacing w:before="525" w:after="525" w:line="240" w:lineRule="auto"/>
+        <w:jc w:val="both"/>
         <w:rPr>
           <w:rFonts w:ascii="Cambria" w:eastAsia="Times New Roman" w:hAnsi="Cambria" w:cs="Times New Roman"/>
           <w:sz w:val="28"/>
@@ -89,26 +110,46 @@
     <w:p>
       <w:pPr>
         <w:spacing w:before="525" w:after="525" w:line="240" w:lineRule="auto"/>
-        <w:rPr>
-          <w:rFonts w:ascii="Cambria" w:eastAsia="Times New Roman" w:hAnsi="Cambria" w:cs="Times New Roman"/>
-          <w:sz w:val="28"/>
-          <w:szCs w:val="28"/>
-          <w:lang w:eastAsia="en-IN"/>
-        </w:rPr>
-      </w:pPr>
-      <w:r>
-        <w:rPr>
-          <w:rFonts w:ascii="Cambria" w:eastAsia="Times New Roman" w:hAnsi="Cambria" w:cs="Times New Roman"/>
-          <w:sz w:val="28"/>
-          <w:szCs w:val="28"/>
-          <w:lang w:eastAsia="en-IN"/>
-        </w:rPr>
-        <w:t>In fuzzy sets, each of the element is mapped to [0, 1] by a membership function, that denotes how much that particular element belongs to a particular class. A value close to 0 means that the element has very low degree of membership or belongingness to that class, and on the other hand, a value close to 1 means that the element has higher degree of membership or belongingness to that class.</w:t>
+        <w:jc w:val="both"/>
+        <w:rPr>
+          <w:rFonts w:ascii="Cambria" w:eastAsia="Times New Roman" w:hAnsi="Cambria" w:cs="Times New Roman"/>
+          <w:sz w:val="28"/>
+          <w:szCs w:val="28"/>
+          <w:lang w:eastAsia="en-IN"/>
+        </w:rPr>
+      </w:pPr>
+      <w:r>
+        <w:rPr>
+          <w:rFonts w:ascii="Cambria" w:eastAsia="Times New Roman" w:hAnsi="Cambria" w:cs="Times New Roman"/>
+          <w:sz w:val="28"/>
+          <w:szCs w:val="28"/>
+          <w:lang w:eastAsia="en-IN"/>
+        </w:rPr>
+        <w:t>In fuzzy sets</w:t>
+      </w:r>
+      <w:r>
+        <w:rPr>
+          <w:rFonts w:ascii="Cambria" w:eastAsia="Times New Roman" w:hAnsi="Cambria" w:cs="Times New Roman"/>
+          <w:sz w:val="28"/>
+          <w:szCs w:val="28"/>
+          <w:lang w:eastAsia="en-IN"/>
+        </w:rPr>
+        <w:t xml:space="preserve"> [24]</w:t>
+      </w:r>
+      <w:r>
+        <w:rPr>
+          <w:rFonts w:ascii="Cambria" w:eastAsia="Times New Roman" w:hAnsi="Cambria" w:cs="Times New Roman"/>
+          <w:sz w:val="28"/>
+          <w:szCs w:val="28"/>
+          <w:lang w:eastAsia="en-IN"/>
+        </w:rPr>
+        <w:t>, each of the element is mapped to [0, 1] by a membership function, that denotes how much that particular element belongs to a particular class. A value close to 0 means that the element has very low degree of membership or belongingness to that class, and on the other hand, a value close to 1 means that the element has higher degree of membership or belongingness to that class.</w:t>
       </w:r>
     </w:p>
     <w:p>
       <w:pPr>
         <w:spacing w:before="525" w:after="525" w:line="240" w:lineRule="auto"/>
+        <w:jc w:val="both"/>
         <w:rPr>
           <w:rFonts w:ascii="Cambria" w:eastAsia="Times New Roman" w:hAnsi="Cambria" w:cs="Times New Roman"/>
           <w:sz w:val="28"/>
@@ -215,24 +256,28 @@
                             <w:pPr>
                               <w:jc w:val="center"/>
                               <w:rPr>
-                                <w:rFonts w:ascii="Cambria" w:hAnsi="Cambria"/>
-                                <w:sz w:val="24"/>
-                                <w:szCs w:val="24"/>
+                                <w:sz w:val="28"/>
+                                <w:szCs w:val="28"/>
                               </w:rPr>
                             </w:pPr>
                             <w:r>
                               <w:rPr>
                                 <w:rFonts w:ascii="Cambria" w:hAnsi="Cambria"/>
-                                <w:sz w:val="24"/>
-                                <w:szCs w:val="24"/>
+                                <w:sz w:val="28"/>
+                                <w:szCs w:val="28"/>
                               </w:rPr>
-                              <w:t>Graphical Representation of a Crisp Set</w:t>
+                              <w:t xml:space="preserve">Figure 3.1 </w:t>
                             </w:r>
-                          </w:p>
-                          <w:p>
-                            <w:pPr>
-                              <w:jc w:val="center"/>
-                            </w:pPr>
+                            <w:r>
+                              <w:rPr>
+                                <w:rFonts w:ascii="Cambria" w:hAnsi="Cambria"/>
+                                <w:b/>
+                                <w:bCs/>
+                                <w:sz w:val="28"/>
+                                <w:szCs w:val="28"/>
+                              </w:rPr>
+                              <w:t>Pictorial representation of a Crisp set</w:t>
+                            </w:r>
                           </w:p>
                         </w:txbxContent>
                       </wps:txbx>
@@ -260,7 +305,7 @@
                 <v:stroke joinstyle="miter"/>
                 <v:path gradientshapeok="t" o:connecttype="rect"/>
               </v:shapetype>
-              <v:shape id="Text Box 1" o:spid="_x0000_s1026" type="#_x0000_t202" style="position:absolute;margin-left:0;margin-top:67.3pt;width:513pt;height:278.8pt;z-index:251659264;visibility:visible;mso-wrap-style:square;mso-width-percent:0;mso-height-percent:0;mso-wrap-distance-left:9pt;mso-wrap-distance-top:0;mso-wrap-distance-right:9pt;mso-wrap-distance-bottom:0;mso-position-horizontal:absolute;mso-position-horizontal-relative:text;mso-position-vertical:absolute;mso-position-vertical-relative:text;mso-width-percent:0;mso-height-percent:0;mso-width-relative:margin;mso-height-relative:margin;v-text-anchor:top" o:gfxdata="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" filled="f" stroked="f" strokeweight=".5pt">
+              <v:shape id="Text Box 1" o:spid="_x0000_s1026" type="#_x0000_t202" style="position:absolute;left:0;text-align:left;margin-left:0;margin-top:67.3pt;width:513pt;height:278.8pt;z-index:251659264;visibility:visible;mso-wrap-style:square;mso-width-percent:0;mso-height-percent:0;mso-wrap-distance-left:9pt;mso-wrap-distance-top:0;mso-wrap-distance-right:9pt;mso-wrap-distance-bottom:0;mso-position-horizontal:absolute;mso-position-horizontal-relative:text;mso-position-vertical:absolute;mso-position-vertical-relative:text;mso-width-percent:0;mso-height-percent:0;mso-width-relative:margin;mso-height-relative:margin;v-text-anchor:top" o:gfxdata="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" filled="f" stroked="f" strokeweight=".5pt">
                 <v:textbox>
                   <w:txbxContent>
                     <w:p>
@@ -287,7 +332,7 @@
                                     <pic:cNvPicPr/>
                                   </pic:nvPicPr>
                                   <pic:blipFill rotWithShape="1">
-                                    <a:blip r:embed="rId8"/>
+                                    <a:blip r:embed="rId9"/>
                                     <a:srcRect l="54671" t="35493" r="24804" b="31667"/>
                                     <a:stretch/>
                                   </pic:blipFill>
@@ -319,24 +364,28 @@
                       <w:pPr>
                         <w:jc w:val="center"/>
                         <w:rPr>
-                          <w:rFonts w:ascii="Cambria" w:hAnsi="Cambria"/>
-                          <w:sz w:val="24"/>
-                          <w:szCs w:val="24"/>
+                          <w:sz w:val="28"/>
+                          <w:szCs w:val="28"/>
                         </w:rPr>
                       </w:pPr>
                       <w:r>
                         <w:rPr>
                           <w:rFonts w:ascii="Cambria" w:hAnsi="Cambria"/>
-                          <w:sz w:val="24"/>
-                          <w:szCs w:val="24"/>
+                          <w:sz w:val="28"/>
+                          <w:szCs w:val="28"/>
                         </w:rPr>
-                        <w:t>Graphical Representation of a Crisp Set</w:t>
+                        <w:t xml:space="preserve">Figure 3.1 </w:t>
                       </w:r>
-                    </w:p>
-                    <w:p>
-                      <w:pPr>
-                        <w:jc w:val="center"/>
-                      </w:pPr>
+                      <w:r>
+                        <w:rPr>
+                          <w:rFonts w:ascii="Cambria" w:hAnsi="Cambria"/>
+                          <w:b/>
+                          <w:bCs/>
+                          <w:sz w:val="28"/>
+                          <w:szCs w:val="28"/>
+                        </w:rPr>
+                        <w:t>Pictorial representation of a Crisp set</w:t>
+                      </w:r>
                     </w:p>
                   </w:txbxContent>
                 </v:textbox>
@@ -442,6 +491,7 @@
     <w:p>
       <w:pPr>
         <w:spacing w:before="525" w:after="525" w:line="240" w:lineRule="auto"/>
+        <w:jc w:val="both"/>
         <w:rPr>
           <w:rFonts w:ascii="Cambria" w:eastAsia="Times New Roman" w:hAnsi="Cambria" w:cs="Times New Roman"/>
           <w:sz w:val="28"/>
@@ -453,6 +503,7 @@
     <w:p>
       <w:pPr>
         <w:spacing w:before="525" w:after="525" w:line="240" w:lineRule="auto"/>
+        <w:jc w:val="both"/>
         <w:rPr>
           <w:rFonts w:ascii="Cambria" w:eastAsia="Times New Roman" w:hAnsi="Cambria" w:cs="Times New Roman"/>
           <w:b/>
@@ -490,6 +541,7 @@
     <w:p>
       <w:pPr>
         <w:spacing w:before="525" w:after="525" w:line="240" w:lineRule="auto"/>
+        <w:jc w:val="both"/>
         <w:rPr>
           <w:rFonts w:ascii="Cambria" w:eastAsia="Times New Roman" w:hAnsi="Cambria" w:cs="Times New Roman"/>
           <w:b/>
@@ -505,6 +557,7 @@
     <w:p>
       <w:pPr>
         <w:spacing w:before="525" w:after="525" w:line="240" w:lineRule="auto"/>
+        <w:jc w:val="both"/>
         <w:rPr>
           <w:rFonts w:ascii="Cambria" w:eastAsia="Times New Roman" w:hAnsi="Cambria" w:cs="Times New Roman"/>
           <w:b/>
@@ -520,6 +573,7 @@
     <w:p>
       <w:pPr>
         <w:spacing w:before="525" w:after="525" w:line="240" w:lineRule="auto"/>
+        <w:jc w:val="both"/>
         <w:rPr>
           <w:rFonts w:ascii="Cambria" w:eastAsia="Times New Roman" w:hAnsi="Cambria" w:cs="Times New Roman"/>
           <w:b/>
@@ -535,6 +589,7 @@
     <w:p>
       <w:pPr>
         <w:spacing w:before="525" w:after="525" w:line="240" w:lineRule="auto"/>
+        <w:jc w:val="both"/>
         <w:rPr>
           <w:rFonts w:ascii="Cambria" w:eastAsia="Times New Roman" w:hAnsi="Cambria" w:cs="Times New Roman"/>
           <w:b/>
@@ -550,6 +605,7 @@
     <w:p>
       <w:pPr>
         <w:spacing w:before="525" w:after="525" w:line="240" w:lineRule="auto"/>
+        <w:jc w:val="both"/>
         <w:rPr>
           <w:rFonts w:ascii="Cambria" w:eastAsia="Times New Roman" w:hAnsi="Cambria" w:cs="Times New Roman"/>
           <w:b/>
@@ -564,7 +620,11 @@
     </w:p>
     <w:p>
       <w:pPr>
+        <w:tabs>
+          <w:tab w:val="left" w:pos="7260"/>
+        </w:tabs>
         <w:spacing w:before="525" w:after="525" w:line="240" w:lineRule="auto"/>
+        <w:jc w:val="both"/>
         <w:rPr>
           <w:rFonts w:ascii="Cambria" w:eastAsia="Times New Roman" w:hAnsi="Cambria" w:cs="Times New Roman"/>
           <w:b/>
@@ -576,10 +636,24 @@
           <w:lang w:eastAsia="en-IN"/>
         </w:rPr>
       </w:pPr>
+      <w:r>
+        <w:rPr>
+          <w:rFonts w:ascii="Cambria" w:eastAsia="Times New Roman" w:hAnsi="Cambria" w:cs="Times New Roman"/>
+          <w:b/>
+          <w:bCs/>
+          <w:i/>
+          <w:iCs/>
+          <w:sz w:val="28"/>
+          <w:szCs w:val="28"/>
+          <w:lang w:eastAsia="en-IN"/>
+        </w:rPr>
+        <w:tab/>
+      </w:r>
     </w:p>
     <w:p>
       <w:pPr>
         <w:spacing w:before="525" w:after="525" w:line="240" w:lineRule="auto"/>
+        <w:jc w:val="both"/>
         <w:rPr>
           <w:rFonts w:ascii="Cambria" w:eastAsia="Times New Roman" w:hAnsi="Cambria" w:cs="Times New Roman"/>
           <w:b/>
@@ -665,7 +739,7 @@
                                           <pic:cNvPicPr/>
                                         </pic:nvPicPr>
                                         <pic:blipFill rotWithShape="1">
-                                          <a:blip r:embed="rId9"/>
+                                          <a:blip r:embed="rId10"/>
                                           <a:srcRect l="51295" t="33530" r="27628" b="32084"/>
                                           <a:stretch/>
                                         </pic:blipFill>
@@ -698,33 +772,47 @@
                               <w:jc w:val="center"/>
                               <w:rPr>
                                 <w:rFonts w:ascii="Cambria" w:hAnsi="Cambria"/>
-                                <w:sz w:val="24"/>
-                                <w:szCs w:val="24"/>
+                                <w:sz w:val="28"/>
+                                <w:szCs w:val="28"/>
                               </w:rPr>
                             </w:pPr>
                             <w:r>
                               <w:rPr>
                                 <w:rFonts w:ascii="Cambria" w:hAnsi="Cambria"/>
-                                <w:sz w:val="24"/>
-                                <w:szCs w:val="24"/>
+                                <w:sz w:val="28"/>
+                                <w:szCs w:val="28"/>
                               </w:rPr>
-                              <w:t xml:space="preserve">Graphical Representation of a </w:t>
+                              <w:t xml:space="preserve">Figure 3.2 </w:t>
                             </w:r>
                             <w:r>
                               <w:rPr>
                                 <w:rFonts w:ascii="Cambria" w:hAnsi="Cambria"/>
-                                <w:sz w:val="24"/>
-                                <w:szCs w:val="24"/>
+                                <w:b/>
+                                <w:bCs/>
+                                <w:sz w:val="28"/>
+                                <w:szCs w:val="28"/>
                               </w:rPr>
-                              <w:t>Type-1 Fuzzy</w:t>
+                              <w:t xml:space="preserve">Pictorial representation of a </w:t>
                             </w:r>
                             <w:r>
                               <w:rPr>
                                 <w:rFonts w:ascii="Cambria" w:hAnsi="Cambria"/>
-                                <w:sz w:val="24"/>
-                                <w:szCs w:val="24"/>
+                                <w:b/>
+                                <w:bCs/>
+                                <w:sz w:val="28"/>
+                                <w:szCs w:val="28"/>
                               </w:rPr>
-                              <w:t xml:space="preserve"> Set</w:t>
+                              <w:t xml:space="preserve">Type-1 </w:t>
+                            </w:r>
+                            <w:r>
+                              <w:rPr>
+                                <w:rFonts w:ascii="Cambria" w:hAnsi="Cambria"/>
+                                <w:b/>
+                                <w:bCs/>
+                                <w:sz w:val="28"/>
+                                <w:szCs w:val="28"/>
+                              </w:rPr>
+                              <w:t>Fuzzy set</w:t>
                             </w:r>
                           </w:p>
                           <w:p>
@@ -754,7 +842,11 @@
           </mc:Choice>
           <mc:Fallback>
             <w:pict>
-              <v:shape w14:anchorId="234FEC16" id="Text Box 3" o:spid="_x0000_s1027" type="#_x0000_t202" style="position:absolute;margin-left:.3pt;margin-top:.1pt;width:512.7pt;height:251.9pt;z-index:251661312;visibility:visible;mso-wrap-style:square;mso-width-percent:0;mso-height-percent:0;mso-wrap-distance-left:9pt;mso-wrap-distance-top:0;mso-wrap-distance-right:9pt;mso-wrap-distance-bottom:0;mso-position-horizontal:absolute;mso-position-horizontal-relative:text;mso-position-vertical:absolute;mso-position-vertical-relative:text;mso-width-percent:0;mso-height-percent:0;mso-width-relative:margin;mso-height-relative:margin;v-text-anchor:top" o:gfxdata="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" filled="f" stroked="f" strokeweight=".5pt">
+              <v:shapetype w14:anchorId="234FEC16" id="_x0000_t202" coordsize="21600,21600" o:spt="202" path="m,l,21600r21600,l21600,xe">
+                <v:stroke joinstyle="miter"/>
+                <v:path gradientshapeok="t" o:connecttype="rect"/>
+              </v:shapetype>
+              <v:shape id="Text Box 3" o:spid="_x0000_s1027" type="#_x0000_t202" style="position:absolute;left:0;text-align:left;margin-left:.3pt;margin-top:.1pt;width:512.7pt;height:251.9pt;z-index:251661312;visibility:visible;mso-wrap-style:square;mso-width-percent:0;mso-height-percent:0;mso-wrap-distance-left:9pt;mso-wrap-distance-top:0;mso-wrap-distance-right:9pt;mso-wrap-distance-bottom:0;mso-position-horizontal:absolute;mso-position-horizontal-relative:text;mso-position-vertical:absolute;mso-position-vertical-relative:text;mso-width-percent:0;mso-height-percent:0;mso-width-relative:margin;mso-height-relative:margin;v-text-anchor:top" o:gfxdata="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" filled="f" stroked="f" strokeweight=".5pt">
                 <v:textbox>
                   <w:txbxContent>
                     <w:p/>
@@ -787,7 +879,7 @@
                                     <pic:cNvPicPr/>
                                   </pic:nvPicPr>
                                   <pic:blipFill rotWithShape="1">
-                                    <a:blip r:embed="rId9"/>
+                                    <a:blip r:embed="rId10"/>
                                     <a:srcRect l="51295" t="33530" r="27628" b="32084"/>
                                     <a:stretch/>
                                   </pic:blipFill>
@@ -820,33 +912,47 @@
                         <w:jc w:val="center"/>
                         <w:rPr>
                           <w:rFonts w:ascii="Cambria" w:hAnsi="Cambria"/>
-                          <w:sz w:val="24"/>
-                          <w:szCs w:val="24"/>
+                          <w:sz w:val="28"/>
+                          <w:szCs w:val="28"/>
                         </w:rPr>
                       </w:pPr>
                       <w:r>
                         <w:rPr>
                           <w:rFonts w:ascii="Cambria" w:hAnsi="Cambria"/>
-                          <w:sz w:val="24"/>
-                          <w:szCs w:val="24"/>
+                          <w:sz w:val="28"/>
+                          <w:szCs w:val="28"/>
                         </w:rPr>
-                        <w:t xml:space="preserve">Graphical Representation of a </w:t>
+                        <w:t xml:space="preserve">Figure 3.2 </w:t>
                       </w:r>
                       <w:r>
                         <w:rPr>
                           <w:rFonts w:ascii="Cambria" w:hAnsi="Cambria"/>
-                          <w:sz w:val="24"/>
-                          <w:szCs w:val="24"/>
+                          <w:b/>
+                          <w:bCs/>
+                          <w:sz w:val="28"/>
+                          <w:szCs w:val="28"/>
                         </w:rPr>
-                        <w:t>Type-1 Fuzzy</w:t>
+                        <w:t xml:space="preserve">Pictorial representation of a </w:t>
                       </w:r>
                       <w:r>
                         <w:rPr>
                           <w:rFonts w:ascii="Cambria" w:hAnsi="Cambria"/>
-                          <w:sz w:val="24"/>
-                          <w:szCs w:val="24"/>
+                          <w:b/>
+                          <w:bCs/>
+                          <w:sz w:val="28"/>
+                          <w:szCs w:val="28"/>
                         </w:rPr>
-                        <w:t xml:space="preserve"> Set</w:t>
+                        <w:t xml:space="preserve">Type-1 </w:t>
+                      </w:r>
+                      <w:r>
+                        <w:rPr>
+                          <w:rFonts w:ascii="Cambria" w:hAnsi="Cambria"/>
+                          <w:b/>
+                          <w:bCs/>
+                          <w:sz w:val="28"/>
+                          <w:szCs w:val="28"/>
+                        </w:rPr>
+                        <w:t>Fuzzy set</w:t>
                       </w:r>
                     </w:p>
                     <w:p>
@@ -865,6 +971,7 @@
     <w:p>
       <w:pPr>
         <w:spacing w:before="525" w:after="525" w:line="240" w:lineRule="auto"/>
+        <w:jc w:val="both"/>
         <w:rPr>
           <w:rFonts w:ascii="Cambria" w:eastAsia="Times New Roman" w:hAnsi="Cambria" w:cs="Times New Roman"/>
           <w:sz w:val="28"/>
@@ -876,6 +983,7 @@
     <w:p>
       <w:pPr>
         <w:spacing w:before="525" w:after="525" w:line="240" w:lineRule="auto"/>
+        <w:jc w:val="both"/>
         <w:rPr>
           <w:rFonts w:ascii="Cambria" w:eastAsia="Times New Roman" w:hAnsi="Cambria" w:cs="Times New Roman"/>
           <w:sz w:val="28"/>
@@ -887,6 +995,7 @@
     <w:p>
       <w:pPr>
         <w:spacing w:before="525" w:after="525" w:line="240" w:lineRule="auto"/>
+        <w:jc w:val="both"/>
         <w:rPr>
           <w:rFonts w:ascii="Cambria" w:eastAsia="Times New Roman" w:hAnsi="Cambria" w:cs="Times New Roman"/>
           <w:sz w:val="28"/>
@@ -898,6 +1007,7 @@
     <w:p>
       <w:pPr>
         <w:spacing w:before="525" w:after="525" w:line="240" w:lineRule="auto"/>
+        <w:jc w:val="both"/>
         <w:rPr>
           <w:rFonts w:ascii="Cambria" w:eastAsia="Times New Roman" w:hAnsi="Cambria" w:cs="Times New Roman"/>
           <w:sz w:val="28"/>
@@ -909,6 +1019,7 @@
     <w:p>
       <w:pPr>
         <w:spacing w:before="525" w:after="525" w:line="240" w:lineRule="auto"/>
+        <w:jc w:val="both"/>
         <w:rPr>
           <w:rFonts w:ascii="Cambria" w:eastAsia="Times New Roman" w:hAnsi="Cambria" w:cs="Times New Roman"/>
           <w:sz w:val="28"/>
@@ -920,6 +1031,7 @@
     <w:p>
       <w:pPr>
         <w:spacing w:before="525" w:after="525" w:line="240" w:lineRule="auto"/>
+        <w:jc w:val="both"/>
         <w:rPr>
           <w:rFonts w:ascii="Cambria" w:eastAsia="Times New Roman" w:hAnsi="Cambria" w:cs="Times New Roman"/>
           <w:b/>
@@ -931,13 +1043,36 @@
           <w:lang w:eastAsia="en-IN"/>
         </w:rPr>
       </w:pPr>
-      <w:r>
+    </w:p>
+    <w:p>
+      <w:pPr>
+        <w:spacing w:before="525" w:after="525" w:line="240" w:lineRule="auto"/>
+        <w:jc w:val="both"/>
         <w:rPr>
           <w:rFonts w:ascii="Cambria" w:eastAsia="Times New Roman" w:hAnsi="Cambria" w:cs="Times New Roman"/>
           <w:b/>
           <w:bCs/>
-          <w:i/>
-          <w:iCs/>
+          <w:sz w:val="28"/>
+          <w:szCs w:val="28"/>
+          <w:lang w:eastAsia="en-IN"/>
+        </w:rPr>
+      </w:pPr>
+      <w:r>
+        <w:rPr>
+          <w:rFonts w:ascii="Cambria" w:eastAsia="Times New Roman" w:hAnsi="Cambria" w:cs="Times New Roman"/>
+          <w:b/>
+          <w:bCs/>
+          <w:sz w:val="28"/>
+          <w:szCs w:val="28"/>
+          <w:lang w:eastAsia="en-IN"/>
+        </w:rPr>
+        <w:t xml:space="preserve">3.2 </w:t>
+      </w:r>
+      <w:r>
+        <w:rPr>
+          <w:rFonts w:ascii="Cambria" w:eastAsia="Times New Roman" w:hAnsi="Cambria" w:cs="Times New Roman"/>
+          <w:b/>
+          <w:bCs/>
           <w:sz w:val="28"/>
           <w:szCs w:val="28"/>
           <w:lang w:eastAsia="en-IN"/>
@@ -948,6 +1083,7 @@
     <w:p>
       <w:pPr>
         <w:spacing w:before="525" w:after="525" w:line="240" w:lineRule="auto"/>
+        <w:jc w:val="both"/>
         <w:rPr>
           <w:rFonts w:ascii="Cambria" w:eastAsia="Times New Roman" w:hAnsi="Cambria" w:cs="Times New Roman"/>
           <w:sz w:val="28"/>
@@ -968,6 +1104,7 @@
     <w:p>
       <w:pPr>
         <w:spacing w:before="525" w:after="525" w:line="240" w:lineRule="auto"/>
+        <w:jc w:val="both"/>
         <w:rPr>
           <w:rFonts w:ascii="Cambria" w:eastAsia="Times New Roman" w:hAnsi="Cambria" w:cs="Times New Roman"/>
           <w:sz w:val="28"/>
@@ -986,15 +1123,15 @@
         <mc:AlternateContent>
           <mc:Choice Requires="wps">
             <w:drawing>
-              <wp:anchor distT="0" distB="0" distL="114300" distR="114300" simplePos="0" relativeHeight="251663360" behindDoc="0" locked="0" layoutInCell="1" allowOverlap="1" wp14:anchorId="39D93671" wp14:editId="535501F8">
+              <wp:anchor distT="0" distB="0" distL="114300" distR="114300" simplePos="0" relativeHeight="251663360" behindDoc="0" locked="0" layoutInCell="1" allowOverlap="1" wp14:anchorId="39D93671" wp14:editId="111397C7">
                 <wp:simplePos x="0" y="0"/>
                 <wp:positionH relativeFrom="column">
-                  <wp:posOffset>4082</wp:posOffset>
+                  <wp:posOffset>0</wp:posOffset>
                 </wp:positionH>
                 <wp:positionV relativeFrom="paragraph">
-                  <wp:posOffset>1103176</wp:posOffset>
+                  <wp:posOffset>1100455</wp:posOffset>
                 </wp:positionV>
-                <wp:extent cx="6304189" cy="2175964"/>
+                <wp:extent cx="6304189" cy="2438400"/>
                 <wp:effectExtent l="0" t="0" r="0" b="0"/>
                 <wp:wrapNone/>
                 <wp:docPr id="6" name="Text Box 6"/>
@@ -1006,7 +1143,7 @@
                       <wps:spPr>
                         <a:xfrm>
                           <a:off x="0" y="0"/>
-                          <a:ext cx="6304189" cy="2175964"/>
+                          <a:ext cx="6304189" cy="2438400"/>
                         </a:xfrm>
                         <a:prstGeom prst="rect">
                           <a:avLst/>
@@ -1027,9 +1164,9 @@
                                 <w:noProof/>
                               </w:rPr>
                               <w:drawing>
-                                <wp:inline distT="0" distB="0" distL="0" distR="0" wp14:anchorId="2BCA247A" wp14:editId="15FE7739">
-                                  <wp:extent cx="3538203" cy="1784078"/>
-                                  <wp:effectExtent l="0" t="0" r="5715" b="6985"/>
+                                <wp:inline distT="0" distB="0" distL="0" distR="0" wp14:anchorId="2BCA247A" wp14:editId="29D59712">
+                                  <wp:extent cx="3815798" cy="1924050"/>
+                                  <wp:effectExtent l="0" t="0" r="0" b="0"/>
                                   <wp:docPr id="8" name="Picture 8"/>
                                   <wp:cNvGraphicFramePr>
                                     <a:graphicFrameLocks xmlns:a="http://schemas.openxmlformats.org/drawingml/2006/main" noChangeAspect="1"/>
@@ -1042,14 +1179,14 @@
                                           <pic:cNvPicPr/>
                                         </pic:nvPicPr>
                                         <pic:blipFill rotWithShape="1">
-                                          <a:blip r:embed="rId10"/>
+                                          <a:blip r:embed="rId11"/>
                                           <a:srcRect l="33156" t="33964" r="34134" b="36717"/>
                                           <a:stretch/>
                                         </pic:blipFill>
                                         <pic:spPr bwMode="auto">
                                           <a:xfrm>
                                             <a:off x="0" y="0"/>
-                                            <a:ext cx="3607989" cy="1819266"/>
+                                            <a:ext cx="3894220" cy="1963593"/>
                                           </a:xfrm>
                                           <a:prstGeom prst="rect">
                                             <a:avLst/>
@@ -1075,31 +1212,45 @@
                               <w:jc w:val="center"/>
                               <w:rPr>
                                 <w:rFonts w:ascii="Cambria" w:hAnsi="Cambria"/>
-                                <w:sz w:val="24"/>
-                                <w:szCs w:val="24"/>
+                                <w:sz w:val="28"/>
+                                <w:szCs w:val="28"/>
                               </w:rPr>
                             </w:pPr>
                             <w:r>
                               <w:rPr>
                                 <w:rFonts w:ascii="Cambria" w:hAnsi="Cambria"/>
-                                <w:sz w:val="24"/>
-                                <w:szCs w:val="24"/>
+                                <w:sz w:val="28"/>
+                                <w:szCs w:val="28"/>
+                              </w:rPr>
+                              <w:t xml:space="preserve">Figure 3.3 </w:t>
+                            </w:r>
+                            <w:r>
+                              <w:rPr>
+                                <w:rFonts w:ascii="Cambria" w:hAnsi="Cambria"/>
+                                <w:b/>
+                                <w:bCs/>
+                                <w:sz w:val="28"/>
+                                <w:szCs w:val="28"/>
                               </w:rPr>
                               <w:t xml:space="preserve">Graphical Representation of a </w:t>
                             </w:r>
                             <w:r>
                               <w:rPr>
                                 <w:rFonts w:ascii="Cambria" w:hAnsi="Cambria"/>
-                                <w:sz w:val="24"/>
-                                <w:szCs w:val="24"/>
+                                <w:b/>
+                                <w:bCs/>
+                                <w:sz w:val="28"/>
+                                <w:szCs w:val="28"/>
                               </w:rPr>
                               <w:t>Type-2 Fuzzy</w:t>
                             </w:r>
                             <w:r>
                               <w:rPr>
                                 <w:rFonts w:ascii="Cambria" w:hAnsi="Cambria"/>
-                                <w:sz w:val="24"/>
-                                <w:szCs w:val="24"/>
+                                <w:b/>
+                                <w:bCs/>
+                                <w:sz w:val="28"/>
+                                <w:szCs w:val="28"/>
                               </w:rPr>
                               <w:t xml:space="preserve"> Set</w:t>
                             </w:r>
@@ -1131,7 +1282,7 @@
           </mc:Choice>
           <mc:Fallback>
             <w:pict>
-              <v:shape w14:anchorId="39D93671" id="Text Box 6" o:spid="_x0000_s1028" type="#_x0000_t202" style="position:absolute;margin-left:.3pt;margin-top:86.85pt;width:496.4pt;height:171.35pt;z-index:251663360;visibility:visible;mso-wrap-style:square;mso-width-percent:0;mso-height-percent:0;mso-wrap-distance-left:9pt;mso-wrap-distance-top:0;mso-wrap-distance-right:9pt;mso-wrap-distance-bottom:0;mso-position-horizontal:absolute;mso-position-horizontal-relative:text;mso-position-vertical:absolute;mso-position-vertical-relative:text;mso-width-percent:0;mso-height-percent:0;mso-width-relative:margin;mso-height-relative:margin;v-text-anchor:top" o:gfxdata="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" filled="f" stroked="f" strokeweight=".5pt">
+              <v:shape w14:anchorId="39D93671" id="Text Box 6" o:spid="_x0000_s1028" type="#_x0000_t202" style="position:absolute;left:0;text-align:left;margin-left:0;margin-top:86.65pt;width:496.4pt;height:192pt;z-index:251663360;visibility:visible;mso-wrap-style:square;mso-width-percent:0;mso-height-percent:0;mso-wrap-distance-left:9pt;mso-wrap-distance-top:0;mso-wrap-distance-right:9pt;mso-wrap-distance-bottom:0;mso-position-horizontal:absolute;mso-position-horizontal-relative:text;mso-position-vertical:absolute;mso-position-vertical-relative:text;mso-width-percent:0;mso-height-percent:0;mso-width-relative:margin;mso-height-relative:margin;v-text-anchor:top" o:gfxdata="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" filled="f" stroked="f" strokeweight=".5pt">
                 <v:textbox>
                   <w:txbxContent>
                     <w:p>
@@ -1143,9 +1294,9 @@
                           <w:noProof/>
                         </w:rPr>
                         <w:drawing>
-                          <wp:inline distT="0" distB="0" distL="0" distR="0" wp14:anchorId="2BCA247A" wp14:editId="15FE7739">
-                            <wp:extent cx="3538203" cy="1784078"/>
-                            <wp:effectExtent l="0" t="0" r="5715" b="6985"/>
+                          <wp:inline distT="0" distB="0" distL="0" distR="0" wp14:anchorId="2BCA247A" wp14:editId="29D59712">
+                            <wp:extent cx="3815798" cy="1924050"/>
+                            <wp:effectExtent l="0" t="0" r="0" b="0"/>
                             <wp:docPr id="8" name="Picture 8"/>
                             <wp:cNvGraphicFramePr>
                               <a:graphicFrameLocks xmlns:a="http://schemas.openxmlformats.org/drawingml/2006/main" noChangeAspect="1"/>
@@ -1158,14 +1309,14 @@
                                     <pic:cNvPicPr/>
                                   </pic:nvPicPr>
                                   <pic:blipFill rotWithShape="1">
-                                    <a:blip r:embed="rId10"/>
+                                    <a:blip r:embed="rId12"/>
                                     <a:srcRect l="33156" t="33964" r="34134" b="36717"/>
                                     <a:stretch/>
                                   </pic:blipFill>
                                   <pic:spPr bwMode="auto">
                                     <a:xfrm>
                                       <a:off x="0" y="0"/>
-                                      <a:ext cx="3607989" cy="1819266"/>
+                                      <a:ext cx="3894220" cy="1963593"/>
                                     </a:xfrm>
                                     <a:prstGeom prst="rect">
                                       <a:avLst/>
@@ -1191,31 +1342,45 @@
                         <w:jc w:val="center"/>
                         <w:rPr>
                           <w:rFonts w:ascii="Cambria" w:hAnsi="Cambria"/>
-                          <w:sz w:val="24"/>
-                          <w:szCs w:val="24"/>
+                          <w:sz w:val="28"/>
+                          <w:szCs w:val="28"/>
                         </w:rPr>
                       </w:pPr>
                       <w:r>
                         <w:rPr>
                           <w:rFonts w:ascii="Cambria" w:hAnsi="Cambria"/>
-                          <w:sz w:val="24"/>
-                          <w:szCs w:val="24"/>
+                          <w:sz w:val="28"/>
+                          <w:szCs w:val="28"/>
+                        </w:rPr>
+                        <w:t xml:space="preserve">Figure 3.3 </w:t>
+                      </w:r>
+                      <w:r>
+                        <w:rPr>
+                          <w:rFonts w:ascii="Cambria" w:hAnsi="Cambria"/>
+                          <w:b/>
+                          <w:bCs/>
+                          <w:sz w:val="28"/>
+                          <w:szCs w:val="28"/>
                         </w:rPr>
                         <w:t xml:space="preserve">Graphical Representation of a </w:t>
                       </w:r>
                       <w:r>
                         <w:rPr>
                           <w:rFonts w:ascii="Cambria" w:hAnsi="Cambria"/>
-                          <w:sz w:val="24"/>
-                          <w:szCs w:val="24"/>
+                          <w:b/>
+                          <w:bCs/>
+                          <w:sz w:val="28"/>
+                          <w:szCs w:val="28"/>
                         </w:rPr>
                         <w:t>Type-2 Fuzzy</w:t>
                       </w:r>
                       <w:r>
                         <w:rPr>
                           <w:rFonts w:ascii="Cambria" w:hAnsi="Cambria"/>
-                          <w:sz w:val="24"/>
-                          <w:szCs w:val="24"/>
+                          <w:b/>
+                          <w:bCs/>
+                          <w:sz w:val="28"/>
+                          <w:szCs w:val="28"/>
                         </w:rPr>
                         <w:t xml:space="preserve"> Set</w:t>
                       </w:r>
@@ -1252,31 +1417,7 @@
             <w:szCs w:val="28"/>
             <w:lang w:eastAsia="en-IN"/>
           </w:rPr>
-          <m:t xml:space="preserve">A: X → </m:t>
-        </m:r>
-        <m:r>
-          <m:rPr>
-            <m:sty m:val="bi"/>
-          </m:rPr>
-          <w:rPr>
-            <w:rFonts w:ascii="Cambria Math" w:eastAsia="Times New Roman" w:hAnsi="Cambria Math" w:cs="Times New Roman"/>
-            <w:sz w:val="28"/>
-            <w:szCs w:val="28"/>
-            <w:lang w:eastAsia="en-IN"/>
-          </w:rPr>
-          <m:t>μ</m:t>
-        </m:r>
-        <m:r>
-          <m:rPr>
-            <m:sty m:val="bi"/>
-          </m:rPr>
-          <w:rPr>
-            <w:rFonts w:ascii="Cambria Math" w:eastAsia="Times New Roman" w:hAnsi="Cambria Math" w:cs="Times New Roman"/>
-            <w:sz w:val="28"/>
-            <w:szCs w:val="28"/>
-            <w:lang w:eastAsia="en-IN"/>
-          </w:rPr>
-          <m:t>([0, 1])</m:t>
+          <m:t>A: X → μ([0, 1])</m:t>
         </m:r>
       </m:oMath>
       <w:r>
@@ -1294,6 +1435,7 @@
     <w:p>
       <w:pPr>
         <w:spacing w:before="525" w:after="525" w:line="240" w:lineRule="auto"/>
+        <w:jc w:val="both"/>
         <w:rPr>
           <w:rFonts w:ascii="Cambria" w:eastAsia="Times New Roman" w:hAnsi="Cambria" w:cs="Times New Roman"/>
           <w:sz w:val="28"/>
@@ -1312,31 +1454,7 @@
             <w:szCs w:val="28"/>
             <w:lang w:eastAsia="en-IN"/>
           </w:rPr>
-          <m:t>μ</m:t>
-        </m:r>
-        <m:r>
-          <m:rPr>
-            <m:sty m:val="bi"/>
-          </m:rPr>
-          <w:rPr>
-            <w:rFonts w:ascii="Cambria Math" w:eastAsia="Times New Roman" w:hAnsi="Cambria Math" w:cs="Times New Roman"/>
-            <w:sz w:val="28"/>
-            <w:szCs w:val="28"/>
-            <w:lang w:eastAsia="en-IN"/>
-          </w:rPr>
-          <m:t>([0, 1]</m:t>
-        </m:r>
-        <m:r>
-          <m:rPr>
-            <m:sty m:val="bi"/>
-          </m:rPr>
-          <w:rPr>
-            <w:rFonts w:ascii="Cambria Math" w:eastAsia="Times New Roman" w:hAnsi="Cambria Math" w:cs="Times New Roman"/>
-            <w:sz w:val="28"/>
-            <w:szCs w:val="28"/>
-            <w:lang w:eastAsia="en-IN"/>
-          </w:rPr>
-          <m:t>)</m:t>
+          <m:t>μ([0, 1])</m:t>
         </m:r>
       </m:oMath>
       <w:r>
@@ -1357,7 +1475,27 @@
           <w:szCs w:val="28"/>
           <w:lang w:eastAsia="en-IN"/>
         </w:rPr>
-        <w:t xml:space="preserve">is the set of all ordinary fuzzy sets that can be defined with the universal set [0, 1]. </w:t>
+        <w:t xml:space="preserve">is the set of all ordinary fuzzy sets that can be defined with the universal set [0, </w:t>
+      </w:r>
+      <w:proofErr w:type="gramStart"/>
+      <w:r>
+        <w:rPr>
+          <w:rFonts w:ascii="Cambria" w:eastAsia="Times New Roman" w:hAnsi="Cambria" w:cs="Times New Roman"/>
+          <w:sz w:val="28"/>
+          <w:szCs w:val="28"/>
+          <w:lang w:eastAsia="en-IN"/>
+        </w:rPr>
+        <w:t>1].</w:t>
+      </w:r>
+      <w:proofErr w:type="gramEnd"/>
+      <w:r>
+        <w:rPr>
+          <w:rFonts w:ascii="Cambria" w:eastAsia="Times New Roman" w:hAnsi="Cambria" w:cs="Times New Roman"/>
+          <w:sz w:val="28"/>
+          <w:szCs w:val="28"/>
+          <w:lang w:eastAsia="en-IN"/>
+        </w:rPr>
+        <w:t xml:space="preserve"> </w:t>
       </w:r>
       <m:oMath>
         <m:r>
@@ -1370,19 +1508,7 @@
             <w:szCs w:val="28"/>
             <w:lang w:eastAsia="en-IN"/>
           </w:rPr>
-          <m:t>μ</m:t>
-        </m:r>
-        <m:r>
-          <m:rPr>
-            <m:sty m:val="bi"/>
-          </m:rPr>
-          <w:rPr>
-            <w:rFonts w:ascii="Cambria Math" w:eastAsia="Times New Roman" w:hAnsi="Cambria Math" w:cs="Times New Roman"/>
-            <w:sz w:val="28"/>
-            <w:szCs w:val="28"/>
-            <w:lang w:eastAsia="en-IN"/>
-          </w:rPr>
-          <m:t>([0, 1])</m:t>
+          <m:t>μ([0, 1])</m:t>
         </m:r>
       </m:oMath>
       <w:r>
@@ -1409,56 +1535,62 @@
     <w:p>
       <w:pPr>
         <w:spacing w:before="525" w:after="525" w:line="240" w:lineRule="auto"/>
-        <w:rPr>
-          <w:rFonts w:ascii="Cambria" w:eastAsia="Times New Roman" w:hAnsi="Cambria" w:cs="Times New Roman"/>
-          <w:sz w:val="28"/>
-          <w:szCs w:val="28"/>
-          <w:lang w:eastAsia="en-IN"/>
-        </w:rPr>
-      </w:pPr>
-    </w:p>
-    <w:p>
-      <w:pPr>
-        <w:rPr>
-          <w:rFonts w:ascii="Cambria" w:eastAsia="Times New Roman" w:hAnsi="Cambria" w:cs="Times New Roman"/>
-          <w:sz w:val="28"/>
-          <w:szCs w:val="28"/>
-          <w:lang w:eastAsia="en-IN"/>
-        </w:rPr>
-      </w:pPr>
-    </w:p>
-    <w:p>
-      <w:pPr>
-        <w:rPr>
-          <w:rFonts w:ascii="Cambria" w:eastAsia="Times New Roman" w:hAnsi="Cambria" w:cs="Times New Roman"/>
-          <w:sz w:val="28"/>
-          <w:szCs w:val="28"/>
-          <w:lang w:eastAsia="en-IN"/>
-        </w:rPr>
-      </w:pPr>
-    </w:p>
-    <w:p>
-      <w:pPr>
-        <w:rPr>
-          <w:rFonts w:ascii="Cambria" w:eastAsia="Times New Roman" w:hAnsi="Cambria" w:cs="Times New Roman"/>
-          <w:sz w:val="28"/>
-          <w:szCs w:val="28"/>
-          <w:lang w:eastAsia="en-IN"/>
-        </w:rPr>
-      </w:pPr>
-    </w:p>
-    <w:p>
-      <w:pPr>
-        <w:rPr>
-          <w:rFonts w:ascii="Cambria" w:eastAsia="Times New Roman" w:hAnsi="Cambria" w:cs="Times New Roman"/>
-          <w:sz w:val="28"/>
-          <w:szCs w:val="28"/>
-          <w:lang w:eastAsia="en-IN"/>
-        </w:rPr>
-      </w:pPr>
-    </w:p>
-    <w:p>
-      <w:pPr>
+        <w:jc w:val="both"/>
+        <w:rPr>
+          <w:rFonts w:ascii="Cambria" w:eastAsia="Times New Roman" w:hAnsi="Cambria" w:cs="Times New Roman"/>
+          <w:sz w:val="28"/>
+          <w:szCs w:val="28"/>
+          <w:lang w:eastAsia="en-IN"/>
+        </w:rPr>
+      </w:pPr>
+    </w:p>
+    <w:p>
+      <w:pPr>
+        <w:jc w:val="both"/>
+        <w:rPr>
+          <w:rFonts w:ascii="Cambria" w:eastAsia="Times New Roman" w:hAnsi="Cambria" w:cs="Times New Roman"/>
+          <w:sz w:val="28"/>
+          <w:szCs w:val="28"/>
+          <w:lang w:eastAsia="en-IN"/>
+        </w:rPr>
+      </w:pPr>
+    </w:p>
+    <w:p>
+      <w:pPr>
+        <w:jc w:val="both"/>
+        <w:rPr>
+          <w:rFonts w:ascii="Cambria" w:eastAsia="Times New Roman" w:hAnsi="Cambria" w:cs="Times New Roman"/>
+          <w:sz w:val="28"/>
+          <w:szCs w:val="28"/>
+          <w:lang w:eastAsia="en-IN"/>
+        </w:rPr>
+      </w:pPr>
+    </w:p>
+    <w:p>
+      <w:pPr>
+        <w:jc w:val="both"/>
+        <w:rPr>
+          <w:rFonts w:ascii="Cambria" w:eastAsia="Times New Roman" w:hAnsi="Cambria" w:cs="Times New Roman"/>
+          <w:sz w:val="28"/>
+          <w:szCs w:val="28"/>
+          <w:lang w:eastAsia="en-IN"/>
+        </w:rPr>
+      </w:pPr>
+    </w:p>
+    <w:p>
+      <w:pPr>
+        <w:jc w:val="both"/>
+        <w:rPr>
+          <w:rFonts w:ascii="Cambria" w:eastAsia="Times New Roman" w:hAnsi="Cambria" w:cs="Times New Roman"/>
+          <w:sz w:val="28"/>
+          <w:szCs w:val="28"/>
+          <w:lang w:eastAsia="en-IN"/>
+        </w:rPr>
+      </w:pPr>
+    </w:p>
+    <w:p>
+      <w:pPr>
+        <w:jc w:val="both"/>
         <w:rPr>
           <w:rFonts w:ascii="Cambria" w:eastAsia="Times New Roman" w:hAnsi="Cambria" w:cs="Times New Roman"/>
           <w:sz w:val="28"/>
@@ -1472,20 +1604,22 @@
         <w:tabs>
           <w:tab w:val="left" w:pos="6324"/>
         </w:tabs>
-        <w:rPr>
-          <w:rFonts w:ascii="Cambria" w:eastAsia="Times New Roman" w:hAnsi="Cambria" w:cs="Times New Roman"/>
-          <w:sz w:val="28"/>
-          <w:szCs w:val="28"/>
-          <w:lang w:eastAsia="en-IN"/>
-        </w:rPr>
-      </w:pPr>
-      <w:r>
-        <w:rPr>
-          <w:rFonts w:ascii="Cambria" w:eastAsia="Times New Roman" w:hAnsi="Cambria" w:cs="Times New Roman"/>
-          <w:sz w:val="28"/>
-          <w:szCs w:val="28"/>
-          <w:lang w:eastAsia="en-IN"/>
-        </w:rPr>
+        <w:jc w:val="both"/>
+        <w:rPr>
+          <w:rFonts w:ascii="Cambria" w:eastAsia="Times New Roman" w:hAnsi="Cambria" w:cs="Times New Roman"/>
+          <w:sz w:val="28"/>
+          <w:szCs w:val="28"/>
+          <w:lang w:eastAsia="en-IN"/>
+        </w:rPr>
+      </w:pPr>
+      <w:r>
+        <w:rPr>
+          <w:rFonts w:ascii="Cambria" w:eastAsia="Times New Roman" w:hAnsi="Cambria" w:cs="Times New Roman"/>
+          <w:sz w:val="28"/>
+          <w:szCs w:val="28"/>
+          <w:lang w:eastAsia="en-IN"/>
+        </w:rPr>
+        <w:lastRenderedPageBreak/>
         <w:t>FOU represents the Foot Print of Uncertainty.</w:t>
       </w:r>
       <w:r>
@@ -1503,6 +1637,7 @@
         <w:tabs>
           <w:tab w:val="left" w:pos="6324"/>
         </w:tabs>
+        <w:jc w:val="both"/>
         <w:rPr>
           <w:rFonts w:ascii="Cambria" w:eastAsia="Times New Roman" w:hAnsi="Cambria" w:cs="Times New Roman"/>
           <w:sz w:val="28"/>
@@ -1516,6 +1651,464 @@
         <w:tabs>
           <w:tab w:val="left" w:pos="6324"/>
         </w:tabs>
+        <w:jc w:val="both"/>
+        <w:rPr>
+          <w:rFonts w:ascii="Cambria" w:eastAsia="Times New Roman" w:hAnsi="Cambria" w:cs="Times New Roman"/>
+          <w:b/>
+          <w:bCs/>
+          <w:sz w:val="28"/>
+          <w:szCs w:val="28"/>
+          <w:lang w:eastAsia="en-IN"/>
+        </w:rPr>
+      </w:pPr>
+      <w:r>
+        <w:rPr>
+          <w:rFonts w:ascii="Cambria" w:eastAsia="Times New Roman" w:hAnsi="Cambria" w:cs="Times New Roman"/>
+          <w:b/>
+          <w:bCs/>
+          <w:sz w:val="28"/>
+          <w:szCs w:val="28"/>
+          <w:lang w:eastAsia="en-IN"/>
+        </w:rPr>
+        <w:t xml:space="preserve">3.3 </w:t>
+      </w:r>
+      <w:r>
+        <w:rPr>
+          <w:rFonts w:ascii="Cambria" w:eastAsia="Times New Roman" w:hAnsi="Cambria" w:cs="Times New Roman"/>
+          <w:b/>
+          <w:bCs/>
+          <w:sz w:val="28"/>
+          <w:szCs w:val="28"/>
+          <w:lang w:eastAsia="en-IN"/>
+        </w:rPr>
+        <w:t>Science behind the MR Imaging of Brain</w:t>
+      </w:r>
+    </w:p>
+    <w:p>
+      <w:pPr>
+        <w:tabs>
+          <w:tab w:val="left" w:pos="6324"/>
+        </w:tabs>
+        <w:jc w:val="both"/>
+        <w:rPr>
+          <w:rFonts w:ascii="Cambria" w:eastAsia="Times New Roman" w:hAnsi="Cambria" w:cs="Times New Roman"/>
+          <w:sz w:val="28"/>
+          <w:szCs w:val="28"/>
+          <w:lang w:eastAsia="en-IN"/>
+        </w:rPr>
+      </w:pPr>
+    </w:p>
+    <w:p>
+      <w:pPr>
+        <w:tabs>
+          <w:tab w:val="left" w:pos="6324"/>
+        </w:tabs>
+        <w:jc w:val="both"/>
+        <w:rPr>
+          <w:rFonts w:ascii="Cambria" w:eastAsia="Times New Roman" w:hAnsi="Cambria" w:cs="Times New Roman"/>
+          <w:sz w:val="28"/>
+          <w:szCs w:val="28"/>
+          <w:lang w:eastAsia="en-IN"/>
+        </w:rPr>
+      </w:pPr>
+      <w:r>
+        <w:rPr>
+          <w:rFonts w:ascii="Cambria" w:eastAsia="Times New Roman" w:hAnsi="Cambria" w:cs="Times New Roman"/>
+          <w:sz w:val="28"/>
+          <w:szCs w:val="28"/>
+          <w:lang w:eastAsia="en-IN"/>
+        </w:rPr>
+        <w:t>Magnetic resonance imaging (MRI) of the brain is a safe and painless test that uses a magnetic field and radio waves to produce detailed images of the brain and the brain stem. An MRI differs from a CAT scan (also called a CT scan or a computed axial tomography scan) because it does not use radiation</w:t>
+      </w:r>
+      <w:r>
+        <w:rPr>
+          <w:rFonts w:ascii="Cambria" w:eastAsia="Times New Roman" w:hAnsi="Cambria" w:cs="Times New Roman"/>
+          <w:sz w:val="28"/>
+          <w:szCs w:val="28"/>
+          <w:lang w:eastAsia="en-IN"/>
+        </w:rPr>
+        <w:t xml:space="preserve"> [26]</w:t>
+      </w:r>
+      <w:r>
+        <w:rPr>
+          <w:rFonts w:ascii="Cambria" w:eastAsia="Times New Roman" w:hAnsi="Cambria" w:cs="Times New Roman"/>
+          <w:sz w:val="28"/>
+          <w:szCs w:val="28"/>
+          <w:lang w:eastAsia="en-IN"/>
+        </w:rPr>
+        <w:t>.</w:t>
+      </w:r>
+    </w:p>
+    <w:p>
+      <w:pPr>
+        <w:tabs>
+          <w:tab w:val="left" w:pos="6324"/>
+        </w:tabs>
+        <w:jc w:val="both"/>
+        <w:rPr>
+          <w:rFonts w:ascii="Cambria" w:eastAsia="Times New Roman" w:hAnsi="Cambria" w:cs="Times New Roman"/>
+          <w:sz w:val="28"/>
+          <w:szCs w:val="28"/>
+          <w:lang w:eastAsia="en-IN"/>
+        </w:rPr>
+      </w:pPr>
+      <w:r>
+        <w:rPr>
+          <w:rFonts w:ascii="Cambria" w:eastAsia="Times New Roman" w:hAnsi="Cambria" w:cs="Times New Roman"/>
+          <w:sz w:val="28"/>
+          <w:szCs w:val="28"/>
+          <w:lang w:eastAsia="en-IN"/>
+        </w:rPr>
+        <w:t>An MRI scanner consists of a large doughnut-shaped magnet that often has a tunnel in the centr</w:t>
+      </w:r>
+      <w:r>
+        <w:rPr>
+          <w:rFonts w:ascii="Cambria" w:eastAsia="Times New Roman" w:hAnsi="Cambria" w:cs="Times New Roman"/>
+          <w:sz w:val="28"/>
+          <w:szCs w:val="28"/>
+          <w:lang w:eastAsia="en-IN"/>
+        </w:rPr>
+        <w:t>e</w:t>
+      </w:r>
+      <w:r>
+        <w:rPr>
+          <w:rFonts w:ascii="Cambria" w:eastAsia="Times New Roman" w:hAnsi="Cambria" w:cs="Times New Roman"/>
+          <w:sz w:val="28"/>
+          <w:szCs w:val="28"/>
+          <w:lang w:eastAsia="en-IN"/>
+        </w:rPr>
+        <w:t>. Patients are placed on a table that slides into the tunnel. Some cent</w:t>
+      </w:r>
+      <w:r>
+        <w:rPr>
+          <w:rFonts w:ascii="Cambria" w:eastAsia="Times New Roman" w:hAnsi="Cambria" w:cs="Times New Roman"/>
+          <w:sz w:val="28"/>
+          <w:szCs w:val="28"/>
+          <w:lang w:eastAsia="en-IN"/>
+        </w:rPr>
+        <w:t>re</w:t>
+      </w:r>
+      <w:r>
+        <w:rPr>
+          <w:rFonts w:ascii="Cambria" w:eastAsia="Times New Roman" w:hAnsi="Cambria" w:cs="Times New Roman"/>
+          <w:sz w:val="28"/>
+          <w:szCs w:val="28"/>
+          <w:lang w:eastAsia="en-IN"/>
+        </w:rPr>
+        <w:t>s have open MRI machines that have larger openings and are helpful for patients with claustrophobia. MRI machines are located in hospitals and radiology centr</w:t>
+      </w:r>
+      <w:r>
+        <w:rPr>
+          <w:rFonts w:ascii="Cambria" w:eastAsia="Times New Roman" w:hAnsi="Cambria" w:cs="Times New Roman"/>
+          <w:sz w:val="28"/>
+          <w:szCs w:val="28"/>
+          <w:lang w:eastAsia="en-IN"/>
+        </w:rPr>
+        <w:t>e</w:t>
+      </w:r>
+      <w:r>
+        <w:rPr>
+          <w:rFonts w:ascii="Cambria" w:eastAsia="Times New Roman" w:hAnsi="Cambria" w:cs="Times New Roman"/>
+          <w:sz w:val="28"/>
+          <w:szCs w:val="28"/>
+          <w:lang w:eastAsia="en-IN"/>
+        </w:rPr>
+        <w:t>s.</w:t>
+      </w:r>
+    </w:p>
+    <w:p>
+      <w:pPr>
+        <w:tabs>
+          <w:tab w:val="left" w:pos="6324"/>
+        </w:tabs>
+        <w:jc w:val="both"/>
+        <w:rPr>
+          <w:rFonts w:ascii="Cambria" w:eastAsia="Times New Roman" w:hAnsi="Cambria" w:cs="Times New Roman"/>
+          <w:sz w:val="28"/>
+          <w:szCs w:val="28"/>
+          <w:lang w:eastAsia="en-IN"/>
+        </w:rPr>
+      </w:pPr>
+      <w:r>
+        <w:rPr>
+          <w:rFonts w:ascii="Cambria" w:eastAsia="Times New Roman" w:hAnsi="Cambria" w:cs="Times New Roman"/>
+          <w:sz w:val="28"/>
+          <w:szCs w:val="28"/>
+          <w:lang w:eastAsia="en-IN"/>
+        </w:rPr>
+        <w:t>During the exam, radio waves manipulate the magnetic position of the atoms of the body, which are picked up by a powerful antenna and sent to a computer. The computer performs millions of calculations, resulting in clear, cross-sectional black and white images of the body. These images can be converted into three-dimensional (3-D) pictures of the scanned area. This helps</w:t>
+      </w:r>
+      <w:r>
+        <w:rPr>
+          <w:rFonts w:ascii="Cambria" w:eastAsia="Times New Roman" w:hAnsi="Cambria" w:cs="Times New Roman"/>
+          <w:sz w:val="28"/>
+          <w:szCs w:val="28"/>
+          <w:lang w:eastAsia="en-IN"/>
+        </w:rPr>
+        <w:t xml:space="preserve"> to</w:t>
+      </w:r>
+      <w:r>
+        <w:rPr>
+          <w:rFonts w:ascii="Cambria" w:eastAsia="Times New Roman" w:hAnsi="Cambria" w:cs="Times New Roman"/>
+          <w:sz w:val="28"/>
+          <w:szCs w:val="28"/>
+          <w:lang w:eastAsia="en-IN"/>
+        </w:rPr>
+        <w:t xml:space="preserve"> pinpoint problems in the brain and the brain stem when the scan focuses on those areas.</w:t>
+      </w:r>
+    </w:p>
+    <w:p>
+      <w:pPr>
+        <w:tabs>
+          <w:tab w:val="left" w:pos="6324"/>
+        </w:tabs>
+        <w:jc w:val="both"/>
+        <w:rPr>
+          <w:rFonts w:ascii="Cambria" w:eastAsia="Times New Roman" w:hAnsi="Cambria" w:cs="Times New Roman"/>
+          <w:b/>
+          <w:bCs/>
+          <w:sz w:val="28"/>
+          <w:szCs w:val="28"/>
+          <w:lang w:eastAsia="en-IN"/>
+        </w:rPr>
+      </w:pPr>
+      <w:r>
+        <w:rPr>
+          <w:rFonts w:ascii="Cambria" w:eastAsia="Times New Roman" w:hAnsi="Cambria" w:cs="Times New Roman"/>
+          <w:b/>
+          <w:bCs/>
+          <w:sz w:val="28"/>
+          <w:szCs w:val="28"/>
+          <w:lang w:eastAsia="en-IN"/>
+        </w:rPr>
+        <w:t xml:space="preserve">3.4 </w:t>
+      </w:r>
+      <w:r>
+        <w:rPr>
+          <w:rFonts w:ascii="Cambria" w:eastAsia="Times New Roman" w:hAnsi="Cambria" w:cs="Times New Roman"/>
+          <w:b/>
+          <w:bCs/>
+          <w:sz w:val="28"/>
+          <w:szCs w:val="28"/>
+          <w:lang w:eastAsia="en-IN"/>
+        </w:rPr>
+        <w:t>Representation of Brain MR images</w:t>
+      </w:r>
+    </w:p>
+    <w:p>
+      <w:pPr>
+        <w:tabs>
+          <w:tab w:val="left" w:pos="6324"/>
+        </w:tabs>
+        <w:jc w:val="both"/>
+        <w:rPr>
+          <w:rFonts w:ascii="Cambria" w:eastAsia="Times New Roman" w:hAnsi="Cambria" w:cs="Times New Roman"/>
+          <w:sz w:val="28"/>
+          <w:szCs w:val="28"/>
+          <w:lang w:eastAsia="en-IN"/>
+        </w:rPr>
+      </w:pPr>
+      <w:r>
+        <w:rPr>
+          <w:rFonts w:ascii="Cambria" w:eastAsia="Times New Roman" w:hAnsi="Cambria" w:cs="Times New Roman"/>
+          <w:sz w:val="28"/>
+          <w:szCs w:val="28"/>
+          <w:lang w:eastAsia="en-IN"/>
+        </w:rPr>
+        <w:t xml:space="preserve">The Brain MR images are represented using PGM file formats. </w:t>
+      </w:r>
+    </w:p>
+    <w:p>
+      <w:pPr>
+        <w:tabs>
+          <w:tab w:val="left" w:pos="6324"/>
+        </w:tabs>
+        <w:jc w:val="both"/>
+        <w:rPr>
+          <w:rFonts w:ascii="Cambria" w:eastAsia="Times New Roman" w:hAnsi="Cambria" w:cs="Times New Roman"/>
+          <w:sz w:val="28"/>
+          <w:szCs w:val="28"/>
+          <w:lang w:eastAsia="en-IN"/>
+        </w:rPr>
+      </w:pPr>
+      <w:r>
+        <w:rPr>
+          <w:rFonts w:ascii="Cambria" w:eastAsia="Times New Roman" w:hAnsi="Cambria" w:cs="Times New Roman"/>
+          <w:sz w:val="28"/>
+          <w:szCs w:val="28"/>
+          <w:lang w:eastAsia="en-IN"/>
+        </w:rPr>
+        <w:t>The full form of PGM</w:t>
+      </w:r>
+      <w:r>
+        <w:rPr>
+          <w:rFonts w:ascii="Cambria" w:eastAsia="Times New Roman" w:hAnsi="Cambria" w:cs="Times New Roman"/>
+          <w:sz w:val="28"/>
+          <w:szCs w:val="28"/>
+          <w:lang w:eastAsia="en-IN"/>
+        </w:rPr>
+        <w:t xml:space="preserve"> [27]</w:t>
+      </w:r>
+      <w:r>
+        <w:rPr>
+          <w:rFonts w:ascii="Cambria" w:eastAsia="Times New Roman" w:hAnsi="Cambria" w:cs="Times New Roman"/>
+          <w:sz w:val="28"/>
+          <w:szCs w:val="28"/>
+          <w:lang w:eastAsia="en-IN"/>
+        </w:rPr>
+        <w:t xml:space="preserve"> is Portable Grayscale Image Format. It is a lowest common denominator grayscale file format. It is designed to be extremely easy to learn and write programs for. </w:t>
+      </w:r>
+    </w:p>
+    <w:p>
+      <w:pPr>
+        <w:tabs>
+          <w:tab w:val="left" w:pos="6324"/>
+        </w:tabs>
+        <w:jc w:val="both"/>
+        <w:rPr>
+          <w:rFonts w:ascii="Cambria" w:eastAsia="Times New Roman" w:hAnsi="Cambria" w:cs="Times New Roman"/>
+          <w:sz w:val="28"/>
+          <w:szCs w:val="28"/>
+          <w:lang w:eastAsia="en-IN"/>
+        </w:rPr>
+      </w:pPr>
+      <w:r>
+        <w:rPr>
+          <w:rFonts w:ascii="Cambria" w:eastAsia="Times New Roman" w:hAnsi="Cambria" w:cs="Times New Roman"/>
+          <w:sz w:val="28"/>
+          <w:szCs w:val="28"/>
+          <w:lang w:eastAsia="en-IN"/>
+        </w:rPr>
+        <w:t>A PGM image represents a grayscale graphic image. When stack one upon another, they are capable to represent a 3D image volume. This when converted to a 3D matrix, makes the calculation and manipulation of these images easier and intuitive in nature.</w:t>
+      </w:r>
+    </w:p>
+    <w:p>
+      <w:pPr>
+        <w:tabs>
+          <w:tab w:val="left" w:pos="6324"/>
+        </w:tabs>
+        <w:jc w:val="both"/>
+        <w:rPr>
+          <w:rFonts w:ascii="Cambria" w:eastAsia="Times New Roman" w:hAnsi="Cambria" w:cs="Times New Roman"/>
+          <w:sz w:val="28"/>
+          <w:szCs w:val="28"/>
+          <w:lang w:eastAsia="en-IN"/>
+        </w:rPr>
+      </w:pPr>
+      <w:r>
+        <w:rPr>
+          <w:rFonts w:ascii="Cambria" w:eastAsia="Times New Roman" w:hAnsi="Cambria" w:cs="Times New Roman"/>
+          <w:sz w:val="28"/>
+          <w:szCs w:val="28"/>
+          <w:lang w:eastAsia="en-IN"/>
+        </w:rPr>
+        <w:t xml:space="preserve">There is exactly one image in a file. Each pixel in the raster is represented as an ASCII decimal number in the range of (0-255). Each pixel in the raster has a white space before and after it. There must be at least one character of white space between any two pixels, but there is no maximum. </w:t>
+      </w:r>
+    </w:p>
+    <w:p>
+      <w:pPr>
+        <w:tabs>
+          <w:tab w:val="left" w:pos="6324"/>
+        </w:tabs>
+        <w:jc w:val="both"/>
+        <w:rPr>
+          <w:rFonts w:ascii="Cambria" w:eastAsia="Times New Roman" w:hAnsi="Cambria" w:cs="Times New Roman"/>
+          <w:sz w:val="28"/>
+          <w:szCs w:val="28"/>
+          <w:lang w:eastAsia="en-IN"/>
+        </w:rPr>
+      </w:pPr>
+    </w:p>
+    <w:p>
+      <w:pPr>
+        <w:tabs>
+          <w:tab w:val="left" w:pos="6324"/>
+        </w:tabs>
+        <w:jc w:val="both"/>
+        <w:rPr>
+          <w:rFonts w:ascii="Cambria" w:eastAsia="Times New Roman" w:hAnsi="Cambria" w:cs="Times New Roman"/>
+          <w:sz w:val="28"/>
+          <w:szCs w:val="28"/>
+          <w:lang w:eastAsia="en-IN"/>
+        </w:rPr>
+      </w:pPr>
+    </w:p>
+    <w:p>
+      <w:pPr>
+        <w:tabs>
+          <w:tab w:val="left" w:pos="6324"/>
+        </w:tabs>
+        <w:jc w:val="both"/>
+        <w:rPr>
+          <w:rFonts w:ascii="Cambria" w:eastAsia="Times New Roman" w:hAnsi="Cambria" w:cs="Times New Roman"/>
+          <w:sz w:val="28"/>
+          <w:szCs w:val="28"/>
+          <w:lang w:eastAsia="en-IN"/>
+        </w:rPr>
+      </w:pPr>
+    </w:p>
+    <w:p>
+      <w:pPr>
+        <w:tabs>
+          <w:tab w:val="left" w:pos="6324"/>
+        </w:tabs>
+        <w:jc w:val="both"/>
+        <w:rPr>
+          <w:rFonts w:ascii="Cambria" w:eastAsia="Times New Roman" w:hAnsi="Cambria" w:cs="Times New Roman"/>
+          <w:b/>
+          <w:bCs/>
+          <w:sz w:val="28"/>
+          <w:szCs w:val="28"/>
+          <w:lang w:eastAsia="en-IN"/>
+        </w:rPr>
+      </w:pPr>
+      <w:r>
+        <w:rPr>
+          <w:rFonts w:ascii="Cambria" w:eastAsia="Times New Roman" w:hAnsi="Cambria" w:cs="Times New Roman"/>
+          <w:b/>
+          <w:bCs/>
+          <w:sz w:val="28"/>
+          <w:szCs w:val="28"/>
+          <w:lang w:eastAsia="en-IN"/>
+        </w:rPr>
+        <w:lastRenderedPageBreak/>
+        <w:t xml:space="preserve">3.5 </w:t>
+      </w:r>
+      <w:r>
+        <w:rPr>
+          <w:rFonts w:ascii="Cambria" w:eastAsia="Times New Roman" w:hAnsi="Cambria" w:cs="Times New Roman"/>
+          <w:b/>
+          <w:bCs/>
+          <w:sz w:val="28"/>
+          <w:szCs w:val="28"/>
+          <w:lang w:eastAsia="en-IN"/>
+        </w:rPr>
+        <w:t>Information on the Brain Web Database</w:t>
+      </w:r>
+    </w:p>
+    <w:p>
+      <w:pPr>
+        <w:tabs>
+          <w:tab w:val="left" w:pos="6324"/>
+        </w:tabs>
+        <w:jc w:val="both"/>
+        <w:rPr>
+          <w:rFonts w:ascii="Cambria" w:eastAsia="Times New Roman" w:hAnsi="Cambria" w:cs="Times New Roman"/>
+          <w:sz w:val="28"/>
+          <w:szCs w:val="28"/>
+          <w:lang w:eastAsia="en-IN"/>
+        </w:rPr>
+      </w:pPr>
+      <w:r>
+        <w:rPr>
+          <w:rFonts w:ascii="Cambria" w:eastAsia="Times New Roman" w:hAnsi="Cambria" w:cs="Times New Roman"/>
+          <w:sz w:val="28"/>
+          <w:szCs w:val="28"/>
+          <w:lang w:eastAsia="en-IN"/>
+        </w:rPr>
+        <w:t xml:space="preserve">There is no </w:t>
+      </w:r>
+      <w:r>
         <w:rPr>
           <w:rFonts w:ascii="Cambria" w:eastAsia="Times New Roman" w:hAnsi="Cambria" w:cs="Times New Roman"/>
           <w:b/>
@@ -1526,7 +2119,8 @@
           <w:szCs w:val="28"/>
           <w:lang w:eastAsia="en-IN"/>
         </w:rPr>
-      </w:pPr>
+        <w:t>ground Truth</w:t>
+      </w:r>
       <w:r>
         <w:rPr>
           <w:rFonts w:ascii="Cambria" w:eastAsia="Times New Roman" w:hAnsi="Cambria" w:cs="Times New Roman"/>
@@ -1538,8 +2132,92 @@
           <w:szCs w:val="28"/>
           <w:lang w:eastAsia="en-IN"/>
         </w:rPr>
-        <w:lastRenderedPageBreak/>
-        <w:t>Science behind the MR Imaging of Brain</w:t>
+        <w:t xml:space="preserve"> </w:t>
+      </w:r>
+      <w:r>
+        <w:rPr>
+          <w:rFonts w:ascii="Cambria" w:eastAsia="Times New Roman" w:hAnsi="Cambria" w:cs="Times New Roman"/>
+          <w:sz w:val="28"/>
+          <w:szCs w:val="28"/>
+          <w:lang w:eastAsia="en-IN"/>
+        </w:rPr>
+        <w:t xml:space="preserve">or gold Standard for the analysis of the acquired 3D Brain MR images. </w:t>
+      </w:r>
+      <w:proofErr w:type="spellStart"/>
+      <w:r>
+        <w:rPr>
+          <w:rFonts w:ascii="Cambria" w:eastAsia="Times New Roman" w:hAnsi="Cambria" w:cs="Times New Roman"/>
+          <w:sz w:val="28"/>
+          <w:szCs w:val="28"/>
+          <w:lang w:eastAsia="en-IN"/>
+        </w:rPr>
+        <w:t>BrainWeb</w:t>
+      </w:r>
+      <w:proofErr w:type="spellEnd"/>
+      <w:r>
+        <w:rPr>
+          <w:rFonts w:ascii="Cambria" w:eastAsia="Times New Roman" w:hAnsi="Cambria" w:cs="Times New Roman"/>
+          <w:sz w:val="28"/>
+          <w:szCs w:val="28"/>
+          <w:lang w:eastAsia="en-IN"/>
+        </w:rPr>
+        <w:t xml:space="preserve"> </w:t>
+      </w:r>
+      <w:proofErr w:type="spellStart"/>
+      <w:r>
+        <w:rPr>
+          <w:rFonts w:ascii="Cambria" w:eastAsia="Times New Roman" w:hAnsi="Cambria" w:cs="Times New Roman"/>
+          <w:sz w:val="28"/>
+          <w:szCs w:val="28"/>
+          <w:lang w:eastAsia="en-IN"/>
+        </w:rPr>
+        <w:t>Simuated</w:t>
+      </w:r>
+      <w:proofErr w:type="spellEnd"/>
+      <w:r>
+        <w:rPr>
+          <w:rFonts w:ascii="Cambria" w:eastAsia="Times New Roman" w:hAnsi="Cambria" w:cs="Times New Roman"/>
+          <w:sz w:val="28"/>
+          <w:szCs w:val="28"/>
+          <w:lang w:eastAsia="en-IN"/>
+        </w:rPr>
+        <w:t xml:space="preserve"> Brain Database</w:t>
+      </w:r>
+      <w:r>
+        <w:rPr>
+          <w:rFonts w:ascii="Cambria" w:eastAsia="Times New Roman" w:hAnsi="Cambria" w:cs="Times New Roman"/>
+          <w:sz w:val="28"/>
+          <w:szCs w:val="28"/>
+          <w:lang w:eastAsia="en-IN"/>
+        </w:rPr>
+        <w:t xml:space="preserve"> [2</w:t>
+      </w:r>
+      <w:r>
+        <w:rPr>
+          <w:rFonts w:ascii="Cambria" w:eastAsia="Times New Roman" w:hAnsi="Cambria" w:cs="Times New Roman"/>
+          <w:sz w:val="28"/>
+          <w:szCs w:val="28"/>
+          <w:lang w:eastAsia="en-IN"/>
+        </w:rPr>
+        <w:t>8</w:t>
+      </w:r>
+      <w:r>
+        <w:rPr>
+          <w:rFonts w:ascii="Cambria" w:eastAsia="Times New Roman" w:hAnsi="Cambria" w:cs="Times New Roman"/>
+          <w:sz w:val="28"/>
+          <w:szCs w:val="28"/>
+          <w:lang w:eastAsia="en-IN"/>
+        </w:rPr>
+        <w:t>]</w:t>
+      </w:r>
+      <w:r>
+        <w:rPr>
+          <w:rFonts w:ascii="Cambria" w:eastAsia="Times New Roman" w:hAnsi="Cambria" w:cs="Times New Roman"/>
+          <w:sz w:val="28"/>
+          <w:szCs w:val="28"/>
+          <w:lang w:eastAsia="en-IN"/>
+        </w:rPr>
+        <w:t xml:space="preserve"> provides a solution to the validation problem, in the form a Simulated Brain Database (SBD). The SBD contains a set of realistic MRI data volumes produced by an MRI simulator. For this thesis and investigatory work, we have used the images present in this database for the analysis and experimentation.</w:t>
       </w:r>
     </w:p>
     <w:p>
@@ -1547,21 +2225,40 @@
         <w:tabs>
           <w:tab w:val="left" w:pos="6324"/>
         </w:tabs>
-        <w:rPr>
-          <w:rFonts w:ascii="Cambria" w:eastAsia="Times New Roman" w:hAnsi="Cambria" w:cs="Times New Roman"/>
-          <w:sz w:val="28"/>
-          <w:szCs w:val="28"/>
-          <w:lang w:eastAsia="en-IN"/>
-        </w:rPr>
-      </w:pPr>
-      <w:r>
-        <w:rPr>
-          <w:rFonts w:ascii="Cambria" w:eastAsia="Times New Roman" w:hAnsi="Cambria" w:cs="Times New Roman"/>
-          <w:sz w:val="28"/>
-          <w:szCs w:val="28"/>
-          <w:lang w:eastAsia="en-IN"/>
-        </w:rPr>
-        <w:t>Magnetic resonance imaging (MRI) of the brain is a safe and painless test that uses a magnetic field and radio waves to produce detailed images of the brain and the brain stem. An MRI differs from a CAT scan (also called a CT scan or a computed axial tomography scan) because it does not use radiation.</w:t>
+        <w:jc w:val="both"/>
+        <w:rPr>
+          <w:rFonts w:ascii="Cambria" w:eastAsia="Times New Roman" w:hAnsi="Cambria" w:cs="Times New Roman"/>
+          <w:sz w:val="28"/>
+          <w:szCs w:val="28"/>
+          <w:lang w:eastAsia="en-IN"/>
+        </w:rPr>
+      </w:pPr>
+      <w:r>
+        <w:rPr>
+          <w:rFonts w:ascii="Cambria" w:eastAsia="Times New Roman" w:hAnsi="Cambria" w:cs="Times New Roman"/>
+          <w:sz w:val="28"/>
+          <w:szCs w:val="28"/>
+          <w:lang w:eastAsia="en-IN"/>
+        </w:rPr>
+        <w:t>T</w:t>
+      </w:r>
+      <w:r>
+        <w:rPr>
+          <w:rFonts w:ascii="Cambria" w:eastAsia="Times New Roman" w:hAnsi="Cambria" w:cs="Times New Roman"/>
+          <w:sz w:val="28"/>
+          <w:szCs w:val="28"/>
+          <w:lang w:eastAsia="en-IN"/>
+        </w:rPr>
+        <w:t>he parameter settings are fixed to 3 modalities, 5 slice thicknesses, 6 levels of noise, and 3 levels of intensity non-uniformity.</w:t>
+      </w:r>
+      <w:r>
+        <w:rPr>
+          <w:rFonts w:ascii="Cambria" w:eastAsia="Times New Roman" w:hAnsi="Cambria" w:cs="Times New Roman"/>
+          <w:sz w:val="28"/>
+          <w:szCs w:val="28"/>
+          <w:lang w:eastAsia="en-IN"/>
+        </w:rPr>
+        <w:t xml:space="preserve"> We have used the Brain MR images having T1 Modality, slice thickness of 1mm. We have varied the noise by 0%, 1%, 3%, 5%, 7% and 9% and Intensity non-uniformity by 0%, 20% and 40%. This gave us a set of 6 × 3 Brain MR 3D volumes. </w:t>
       </w:r>
     </w:p>
     <w:p>
@@ -1569,355 +2266,7 @@
         <w:tabs>
           <w:tab w:val="left" w:pos="6324"/>
         </w:tabs>
-        <w:rPr>
-          <w:rFonts w:ascii="Cambria" w:eastAsia="Times New Roman" w:hAnsi="Cambria" w:cs="Times New Roman"/>
-          <w:sz w:val="28"/>
-          <w:szCs w:val="28"/>
-          <w:lang w:eastAsia="en-IN"/>
-        </w:rPr>
-      </w:pPr>
-      <w:r>
-        <w:rPr>
-          <w:rFonts w:ascii="Cambria" w:eastAsia="Times New Roman" w:hAnsi="Cambria" w:cs="Times New Roman"/>
-          <w:sz w:val="28"/>
-          <w:szCs w:val="28"/>
-          <w:lang w:eastAsia="en-IN"/>
-        </w:rPr>
-        <w:t>An MRI scanner consists of a large doughnut-shaped magnet that often has a tunnel in the centr</w:t>
-      </w:r>
-      <w:r>
-        <w:rPr>
-          <w:rFonts w:ascii="Cambria" w:eastAsia="Times New Roman" w:hAnsi="Cambria" w:cs="Times New Roman"/>
-          <w:sz w:val="28"/>
-          <w:szCs w:val="28"/>
-          <w:lang w:eastAsia="en-IN"/>
-        </w:rPr>
-        <w:t>e</w:t>
-      </w:r>
-      <w:r>
-        <w:rPr>
-          <w:rFonts w:ascii="Cambria" w:eastAsia="Times New Roman" w:hAnsi="Cambria" w:cs="Times New Roman"/>
-          <w:sz w:val="28"/>
-          <w:szCs w:val="28"/>
-          <w:lang w:eastAsia="en-IN"/>
-        </w:rPr>
-        <w:t>. Patients are placed on a table that slides into the tunnel. Some cent</w:t>
-      </w:r>
-      <w:r>
-        <w:rPr>
-          <w:rFonts w:ascii="Cambria" w:eastAsia="Times New Roman" w:hAnsi="Cambria" w:cs="Times New Roman"/>
-          <w:sz w:val="28"/>
-          <w:szCs w:val="28"/>
-          <w:lang w:eastAsia="en-IN"/>
-        </w:rPr>
-        <w:t>re</w:t>
-      </w:r>
-      <w:r>
-        <w:rPr>
-          <w:rFonts w:ascii="Cambria" w:eastAsia="Times New Roman" w:hAnsi="Cambria" w:cs="Times New Roman"/>
-          <w:sz w:val="28"/>
-          <w:szCs w:val="28"/>
-          <w:lang w:eastAsia="en-IN"/>
-        </w:rPr>
-        <w:t>s have open MRI machines that have larger openings and are helpful for patients with claustrophobia. MRI machines are located in hospitals and radiology centr</w:t>
-      </w:r>
-      <w:r>
-        <w:rPr>
-          <w:rFonts w:ascii="Cambria" w:eastAsia="Times New Roman" w:hAnsi="Cambria" w:cs="Times New Roman"/>
-          <w:sz w:val="28"/>
-          <w:szCs w:val="28"/>
-          <w:lang w:eastAsia="en-IN"/>
-        </w:rPr>
-        <w:t>e</w:t>
-      </w:r>
-      <w:r>
-        <w:rPr>
-          <w:rFonts w:ascii="Cambria" w:eastAsia="Times New Roman" w:hAnsi="Cambria" w:cs="Times New Roman"/>
-          <w:sz w:val="28"/>
-          <w:szCs w:val="28"/>
-          <w:lang w:eastAsia="en-IN"/>
-        </w:rPr>
-        <w:t>s.</w:t>
-      </w:r>
-    </w:p>
-    <w:p>
-      <w:pPr>
-        <w:tabs>
-          <w:tab w:val="left" w:pos="6324"/>
-        </w:tabs>
-        <w:rPr>
-          <w:rFonts w:ascii="Cambria" w:eastAsia="Times New Roman" w:hAnsi="Cambria" w:cs="Times New Roman"/>
-          <w:sz w:val="28"/>
-          <w:szCs w:val="28"/>
-          <w:lang w:eastAsia="en-IN"/>
-        </w:rPr>
-      </w:pPr>
-      <w:r>
-        <w:rPr>
-          <w:rFonts w:ascii="Cambria" w:eastAsia="Times New Roman" w:hAnsi="Cambria" w:cs="Times New Roman"/>
-          <w:sz w:val="28"/>
-          <w:szCs w:val="28"/>
-          <w:lang w:eastAsia="en-IN"/>
-        </w:rPr>
-        <w:t>During the exam, radio waves manipulate the magnetic position of the atoms of the body, which are picked up by a powerful antenna and sent to a computer. The computer performs millions of calculations, resulting in clear, cross-sectional black and white images of the body. These images can be converted into three-dimensional (3-D) pictures of the scanned area. This helps</w:t>
-      </w:r>
-      <w:r>
-        <w:rPr>
-          <w:rFonts w:ascii="Cambria" w:eastAsia="Times New Roman" w:hAnsi="Cambria" w:cs="Times New Roman"/>
-          <w:sz w:val="28"/>
-          <w:szCs w:val="28"/>
-          <w:lang w:eastAsia="en-IN"/>
-        </w:rPr>
-        <w:t xml:space="preserve"> to</w:t>
-      </w:r>
-      <w:r>
-        <w:rPr>
-          <w:rFonts w:ascii="Cambria" w:eastAsia="Times New Roman" w:hAnsi="Cambria" w:cs="Times New Roman"/>
-          <w:sz w:val="28"/>
-          <w:szCs w:val="28"/>
-          <w:lang w:eastAsia="en-IN"/>
-        </w:rPr>
-        <w:t xml:space="preserve"> pinpoint problems in the brain and the brain stem when the scan focuses on those areas.</w:t>
-      </w:r>
-    </w:p>
-    <w:p>
-      <w:pPr>
-        <w:tabs>
-          <w:tab w:val="left" w:pos="6324"/>
-        </w:tabs>
-        <w:rPr>
-          <w:rFonts w:ascii="Cambria" w:eastAsia="Times New Roman" w:hAnsi="Cambria" w:cs="Times New Roman"/>
-          <w:b/>
-          <w:bCs/>
-          <w:i/>
-          <w:iCs/>
-          <w:sz w:val="28"/>
-          <w:szCs w:val="28"/>
-          <w:lang w:eastAsia="en-IN"/>
-        </w:rPr>
-      </w:pPr>
-      <w:r>
-        <w:rPr>
-          <w:rFonts w:ascii="Cambria" w:eastAsia="Times New Roman" w:hAnsi="Cambria" w:cs="Times New Roman"/>
-          <w:b/>
-          <w:bCs/>
-          <w:i/>
-          <w:iCs/>
-          <w:sz w:val="28"/>
-          <w:szCs w:val="28"/>
-          <w:lang w:eastAsia="en-IN"/>
-        </w:rPr>
-        <w:t>Representation of Brain MR images</w:t>
-      </w:r>
-    </w:p>
-    <w:p>
-      <w:pPr>
-        <w:tabs>
-          <w:tab w:val="left" w:pos="6324"/>
-        </w:tabs>
-        <w:rPr>
-          <w:rFonts w:ascii="Cambria" w:eastAsia="Times New Roman" w:hAnsi="Cambria" w:cs="Times New Roman"/>
-          <w:sz w:val="28"/>
-          <w:szCs w:val="28"/>
-          <w:lang w:eastAsia="en-IN"/>
-        </w:rPr>
-      </w:pPr>
-      <w:r>
-        <w:rPr>
-          <w:rFonts w:ascii="Cambria" w:eastAsia="Times New Roman" w:hAnsi="Cambria" w:cs="Times New Roman"/>
-          <w:sz w:val="28"/>
-          <w:szCs w:val="28"/>
-          <w:lang w:eastAsia="en-IN"/>
-        </w:rPr>
-        <w:t xml:space="preserve">The Brain MR images are represented using PGM file formats. The full form of PGM is Portable Grayscale Image Format. It is a lowest common denominator grayscale file format. It is designed to be extremely easy to learn and write programs for. </w:t>
-      </w:r>
-    </w:p>
-    <w:p>
-      <w:pPr>
-        <w:tabs>
-          <w:tab w:val="left" w:pos="6324"/>
-        </w:tabs>
-        <w:rPr>
-          <w:rFonts w:ascii="Cambria" w:eastAsia="Times New Roman" w:hAnsi="Cambria" w:cs="Times New Roman"/>
-          <w:sz w:val="28"/>
-          <w:szCs w:val="28"/>
-          <w:lang w:eastAsia="en-IN"/>
-        </w:rPr>
-      </w:pPr>
-      <w:r>
-        <w:rPr>
-          <w:rFonts w:ascii="Cambria" w:eastAsia="Times New Roman" w:hAnsi="Cambria" w:cs="Times New Roman"/>
-          <w:sz w:val="28"/>
-          <w:szCs w:val="28"/>
-          <w:lang w:eastAsia="en-IN"/>
-        </w:rPr>
-        <w:t>A PGM image represents a grayscale graphic image. When stack one upon another, they are capable to represent a 3D image volume. This when converted to a 3D matrix, makes the calculation and manipulation of these images easier and intuitive in nature.</w:t>
-      </w:r>
-    </w:p>
-    <w:p>
-      <w:pPr>
-        <w:tabs>
-          <w:tab w:val="left" w:pos="6324"/>
-        </w:tabs>
-        <w:rPr>
-          <w:rFonts w:ascii="Cambria" w:eastAsia="Times New Roman" w:hAnsi="Cambria" w:cs="Times New Roman"/>
-          <w:sz w:val="28"/>
-          <w:szCs w:val="28"/>
-          <w:lang w:eastAsia="en-IN"/>
-        </w:rPr>
-      </w:pPr>
-      <w:r>
-        <w:rPr>
-          <w:rFonts w:ascii="Cambria" w:eastAsia="Times New Roman" w:hAnsi="Cambria" w:cs="Times New Roman"/>
-          <w:sz w:val="28"/>
-          <w:szCs w:val="28"/>
-          <w:lang w:eastAsia="en-IN"/>
-        </w:rPr>
-        <w:t xml:space="preserve">There is exactly one image in a file. Each pixel in the raster is represented as an ASCII decimal number in the range of (0-255). Each pixel in the raster has a white space before and after it. There must be at least one character of white space between any two pixels, but there is no maximum. </w:t>
-      </w:r>
-    </w:p>
-    <w:p>
-      <w:pPr>
-        <w:tabs>
-          <w:tab w:val="left" w:pos="6324"/>
-        </w:tabs>
-        <w:rPr>
-          <w:rFonts w:ascii="Cambria" w:eastAsia="Times New Roman" w:hAnsi="Cambria" w:cs="Times New Roman"/>
-          <w:b/>
-          <w:bCs/>
-          <w:i/>
-          <w:iCs/>
-          <w:sz w:val="28"/>
-          <w:szCs w:val="28"/>
-          <w:lang w:eastAsia="en-IN"/>
-        </w:rPr>
-      </w:pPr>
-      <w:r>
-        <w:rPr>
-          <w:rFonts w:ascii="Cambria" w:eastAsia="Times New Roman" w:hAnsi="Cambria" w:cs="Times New Roman"/>
-          <w:b/>
-          <w:bCs/>
-          <w:i/>
-          <w:iCs/>
-          <w:sz w:val="28"/>
-          <w:szCs w:val="28"/>
-          <w:lang w:eastAsia="en-IN"/>
-        </w:rPr>
-        <w:t>Information on the Brain Web Database</w:t>
-      </w:r>
-    </w:p>
-    <w:p>
-      <w:pPr>
-        <w:tabs>
-          <w:tab w:val="left" w:pos="6324"/>
-        </w:tabs>
-        <w:rPr>
-          <w:rFonts w:ascii="Cambria" w:eastAsia="Times New Roman" w:hAnsi="Cambria" w:cs="Times New Roman"/>
-          <w:sz w:val="28"/>
-          <w:szCs w:val="28"/>
-          <w:lang w:eastAsia="en-IN"/>
-        </w:rPr>
-      </w:pPr>
-      <w:r>
-        <w:rPr>
-          <w:rFonts w:ascii="Cambria" w:eastAsia="Times New Roman" w:hAnsi="Cambria" w:cs="Times New Roman"/>
-          <w:sz w:val="28"/>
-          <w:szCs w:val="28"/>
-          <w:lang w:eastAsia="en-IN"/>
-        </w:rPr>
-        <w:t xml:space="preserve">There is no </w:t>
-      </w:r>
-      <w:r>
-        <w:rPr>
-          <w:rFonts w:ascii="Cambria" w:eastAsia="Times New Roman" w:hAnsi="Cambria" w:cs="Times New Roman"/>
-          <w:b/>
-          <w:bCs/>
-          <w:i/>
-          <w:iCs/>
-          <w:sz w:val="28"/>
-          <w:szCs w:val="28"/>
-          <w:lang w:eastAsia="en-IN"/>
-        </w:rPr>
-        <w:t>ground Truth</w:t>
-      </w:r>
-      <w:r>
-        <w:rPr>
-          <w:rFonts w:ascii="Cambria" w:eastAsia="Times New Roman" w:hAnsi="Cambria" w:cs="Times New Roman"/>
-          <w:b/>
-          <w:bCs/>
-          <w:i/>
-          <w:iCs/>
-          <w:sz w:val="28"/>
-          <w:szCs w:val="28"/>
-          <w:lang w:eastAsia="en-IN"/>
-        </w:rPr>
-        <w:t xml:space="preserve"> </w:t>
-      </w:r>
-      <w:r>
-        <w:rPr>
-          <w:rFonts w:ascii="Cambria" w:eastAsia="Times New Roman" w:hAnsi="Cambria" w:cs="Times New Roman"/>
-          <w:sz w:val="28"/>
-          <w:szCs w:val="28"/>
-          <w:lang w:eastAsia="en-IN"/>
-        </w:rPr>
-        <w:t>or gold Standard for the analysis of the acquired 3D Brain MR images. BrainWeb Simuated Brain Database provides a solution to the validation problem, in the form a Simulated Brain Database (SBD). The SBD contains a set of realistic MRI data volumes produced by an MRI simulator. For this thesis and investigatory work, we have used the images present in this database for the analysis and experimentation.</w:t>
-      </w:r>
-    </w:p>
-    <w:p>
-      <w:pPr>
-        <w:tabs>
-          <w:tab w:val="left" w:pos="6324"/>
-        </w:tabs>
-        <w:rPr>
-          <w:rFonts w:ascii="Cambria" w:eastAsia="Times New Roman" w:hAnsi="Cambria" w:cs="Times New Roman"/>
-          <w:sz w:val="28"/>
-          <w:szCs w:val="28"/>
-          <w:lang w:eastAsia="en-IN"/>
-        </w:rPr>
-      </w:pPr>
-      <w:r>
-        <w:rPr>
-          <w:rFonts w:ascii="Cambria" w:eastAsia="Times New Roman" w:hAnsi="Cambria" w:cs="Times New Roman"/>
-          <w:sz w:val="28"/>
-          <w:szCs w:val="28"/>
-          <w:lang w:eastAsia="en-IN"/>
-        </w:rPr>
-        <w:t>T</w:t>
-      </w:r>
-      <w:r>
-        <w:rPr>
-          <w:rFonts w:ascii="Cambria" w:eastAsia="Times New Roman" w:hAnsi="Cambria" w:cs="Times New Roman"/>
-          <w:sz w:val="28"/>
-          <w:szCs w:val="28"/>
-          <w:lang w:eastAsia="en-IN"/>
-        </w:rPr>
-        <w:t>he parameter settings are fixed to 3 modalities, 5 slice thicknesses, 6 levels of noise, and 3 levels of intensity non-uniformity.</w:t>
-      </w:r>
-      <w:r>
-        <w:rPr>
-          <w:rFonts w:ascii="Cambria" w:eastAsia="Times New Roman" w:hAnsi="Cambria" w:cs="Times New Roman"/>
-          <w:sz w:val="28"/>
-          <w:szCs w:val="28"/>
-          <w:lang w:eastAsia="en-IN"/>
-        </w:rPr>
-        <w:t xml:space="preserve"> We have used the Brain MR images having T1 </w:t>
-      </w:r>
-      <w:r>
-        <w:rPr>
-          <w:rFonts w:ascii="Cambria" w:eastAsia="Times New Roman" w:hAnsi="Cambria" w:cs="Times New Roman"/>
-          <w:sz w:val="28"/>
-          <w:szCs w:val="28"/>
-          <w:lang w:eastAsia="en-IN"/>
-        </w:rPr>
-        <w:lastRenderedPageBreak/>
-        <w:t xml:space="preserve">Modality, slice thickness of 1mm. We have varied the noise by 0%, 1%, 3%, 5%, 7% and 9% and Intensity non-uniformity by 0%, 20% and 40%. This gave us a set of 6 × 3 Brain MR 3D volumes. </w:t>
-      </w:r>
-    </w:p>
-    <w:p>
-      <w:pPr>
-        <w:tabs>
-          <w:tab w:val="left" w:pos="6324"/>
-        </w:tabs>
+        <w:jc w:val="both"/>
         <w:rPr>
           <w:rFonts w:ascii="Cambria" w:eastAsia="Times New Roman" w:hAnsi="Cambria" w:cs="Times New Roman"/>
           <w:sz w:val="28"/>
